--- a/energy/Generator/סיכום/דוח סיכום + מפרט טכני.docx
+++ b/energy/Generator/סיכום/דוח סיכום + מפרט טכני.docx
@@ -2385,7 +2385,7 @@
           <w:rtl/>
           <w:lang w:bidi="he-IL"/>
         </w:rPr>
-        <w:t xml:space="preserve">ׁׁׂׂׂׂׂׂׂׂׂׂׂׂׂׂׂ) </w:t>
+        <w:t xml:space="preserve">) </w:t>
       </w:r>
       <w:proofErr w:type="spellStart"/>
       <w:r>
@@ -3273,7 +3273,6 @@
       <w:pPr>
         <w:bidi/>
         <w:rPr>
-          <w:rFonts w:hint="cs"/>
           <w:lang w:bidi="he-IL"/>
         </w:rPr>
       </w:pPr>
@@ -5627,14 +5626,13 @@
         </w:rPr>
         <w:t xml:space="preserve">           </w:t>
       </w:r>
-      <w:proofErr w:type="spellStart"/>
-      <w:r>
-        <w:rPr>
-          <w:rtl/>
+      <w:r>
+        <w:rPr>
+          <w:rtl/>
+          <w:lang w:bidi="he-IL"/>
         </w:rPr>
         <w:t>איור</w:t>
       </w:r>
-      <w:proofErr w:type="spellEnd"/>
       <w:r>
         <w:rPr>
           <w:rtl/>
@@ -5658,52 +5656,51 @@
       <w:pPr>
         <w:bidi/>
         <w:rPr>
+          <w:rtl/>
+          <w:lang w:bidi="he-IL"/>
+        </w:rPr>
+      </w:pPr>
+      <w:r>
+        <w:rPr>
+          <w:rtl/>
+          <w:lang w:bidi="he-IL"/>
+        </w:rPr>
+        <w:tab/>
+      </w:r>
+      <w:r>
+        <w:rPr>
+          <w:rtl/>
+          <w:lang w:bidi="he-IL"/>
+        </w:rPr>
+        <w:tab/>
+      </w:r>
+      <w:r>
+        <w:rPr>
+          <w:rtl/>
+          <w:lang w:bidi="he-IL"/>
+        </w:rPr>
+        <w:tab/>
+      </w:r>
+      <w:r>
+        <w:rPr>
+          <w:rtl/>
+          <w:lang w:bidi="he-IL"/>
+        </w:rPr>
+        <w:tab/>
+      </w:r>
+      <w:r>
+        <w:rPr>
+          <w:rtl/>
+          <w:lang w:bidi="he-IL"/>
+        </w:rPr>
+        <w:tab/>
+      </w:r>
+      <w:r>
+        <w:rPr>
           <w:rFonts w:hint="cs"/>
           <w:rtl/>
           <w:lang w:bidi="he-IL"/>
         </w:rPr>
-      </w:pPr>
-      <w:r>
-        <w:rPr>
-          <w:rtl/>
-          <w:lang w:bidi="he-IL"/>
-        </w:rPr>
-        <w:tab/>
-      </w:r>
-      <w:r>
-        <w:rPr>
-          <w:rtl/>
-          <w:lang w:bidi="he-IL"/>
-        </w:rPr>
-        <w:tab/>
-      </w:r>
-      <w:r>
-        <w:rPr>
-          <w:rtl/>
-          <w:lang w:bidi="he-IL"/>
-        </w:rPr>
-        <w:tab/>
-      </w:r>
-      <w:r>
-        <w:rPr>
-          <w:rtl/>
-          <w:lang w:bidi="he-IL"/>
-        </w:rPr>
-        <w:tab/>
-      </w:r>
-      <w:r>
-        <w:rPr>
-          <w:rtl/>
-          <w:lang w:bidi="he-IL"/>
-        </w:rPr>
-        <w:tab/>
-      </w:r>
-      <w:r>
-        <w:rPr>
-          <w:rFonts w:hint="cs"/>
-          <w:rtl/>
-          <w:lang w:bidi="he-IL"/>
-        </w:rPr>
         <w:t xml:space="preserve">     כרטיס דרייבר לרמקול</w:t>
       </w:r>
     </w:p>
@@ -5729,17 +5726,15 @@
       <w:pPr>
         <w:bidi/>
         <w:rPr>
-          <w:rFonts w:hint="cs"/>
-          <w:rtl/>
-          <w:lang w:bidi="he-IL"/>
-        </w:rPr>
-      </w:pPr>
-    </w:p>
-    <w:p>
-      <w:pPr>
-        <w:bidi/>
-        <w:rPr>
-          <w:rFonts w:hint="cs"/>
+          <w:rtl/>
+          <w:lang w:bidi="he-IL"/>
+        </w:rPr>
+      </w:pPr>
+    </w:p>
+    <w:p>
+      <w:pPr>
+        <w:bidi/>
+        <w:rPr>
           <w:b/>
           <w:bCs/>
           <w:u w:val="single"/>

--- a/energy/Generator/סיכום/דוח סיכום + מפרט טכני.docx
+++ b/energy/Generator/סיכום/דוח סיכום + מפרט טכני.docx
@@ -6174,6 +6174,76 @@
       </w:pPr>
       <w:r>
         <w:rPr>
+          <w:lang w:val="en-US" w:bidi="he-IL"/>
+        </w:rPr>
+        <w:drawing>
+          <wp:anchor distT="0" distB="0" distL="114300" distR="114300" simplePos="0" relativeHeight="251663360" behindDoc="0" locked="0" layoutInCell="1" allowOverlap="1" wp14:anchorId="28B5EBC6" wp14:editId="18D5CFA0">
+            <wp:simplePos x="0" y="0"/>
+            <wp:positionH relativeFrom="margin">
+              <wp:align>center</wp:align>
+            </wp:positionH>
+            <wp:positionV relativeFrom="paragraph">
+              <wp:posOffset>633730</wp:posOffset>
+            </wp:positionV>
+            <wp:extent cx="3427095" cy="3455670"/>
+            <wp:effectExtent l="4763" t="0" r="6667" b="6668"/>
+            <wp:wrapTopAndBottom/>
+            <wp:docPr id="2037423436" name="Picture 2" descr="A glass box with a fan inside&#10;&#10;AI-generated content may be incorrect."/>
+            <wp:cNvGraphicFramePr>
+              <a:graphicFrameLocks xmlns:a="http://schemas.openxmlformats.org/drawingml/2006/main" noChangeAspect="1"/>
+            </wp:cNvGraphicFramePr>
+            <a:graphic xmlns:a="http://schemas.openxmlformats.org/drawingml/2006/main">
+              <a:graphicData uri="http://schemas.openxmlformats.org/drawingml/2006/picture">
+                <pic:pic xmlns:pic="http://schemas.openxmlformats.org/drawingml/2006/picture">
+                  <pic:nvPicPr>
+                    <pic:cNvPr id="2037423436" name="Picture 2" descr="A glass box with a fan inside&#10;&#10;AI-generated content may be incorrect."/>
+                    <pic:cNvPicPr>
+                      <a:picLocks noChangeAspect="1" noChangeArrowheads="1"/>
+                    </pic:cNvPicPr>
+                  </pic:nvPicPr>
+                  <pic:blipFill rotWithShape="1">
+                    <a:blip r:embed="rId14" cstate="print">
+                      <a:extLst>
+                        <a:ext uri="{28A0092B-C50C-407E-A947-70E740481C1C}">
+                          <a14:useLocalDpi xmlns:a14="http://schemas.microsoft.com/office/drawing/2010/main" val="0"/>
+                        </a:ext>
+                      </a:extLst>
+                    </a:blip>
+                    <a:srcRect l="10424" t="-210" r="15032"/>
+                    <a:stretch/>
+                  </pic:blipFill>
+                  <pic:spPr bwMode="auto">
+                    <a:xfrm rot="5400000">
+                      <a:off x="0" y="0"/>
+                      <a:ext cx="3427095" cy="3455670"/>
+                    </a:xfrm>
+                    <a:prstGeom prst="rect">
+                      <a:avLst/>
+                    </a:prstGeom>
+                    <a:noFill/>
+                    <a:ln>
+                      <a:noFill/>
+                    </a:ln>
+                    <a:extLst>
+                      <a:ext uri="{53640926-AAD7-44D8-BBD7-CCE9431645EC}">
+                        <a14:shadowObscured xmlns:a14="http://schemas.microsoft.com/office/drawing/2010/main"/>
+                      </a:ext>
+                    </a:extLst>
+                  </pic:spPr>
+                </pic:pic>
+              </a:graphicData>
+            </a:graphic>
+            <wp14:sizeRelH relativeFrom="margin">
+              <wp14:pctWidth>0</wp14:pctWidth>
+            </wp14:sizeRelH>
+            <wp14:sizeRelV relativeFrom="margin">
+              <wp14:pctHeight>0</wp14:pctHeight>
+            </wp14:sizeRelV>
+          </wp:anchor>
+        </w:drawing>
+      </w:r>
+      <w:r>
+        <w:rPr>
           <w:rtl/>
           <w:lang w:bidi="he-IL"/>
         </w:rPr>
@@ -6199,7 +6269,32 @@
     <w:p>
       <w:pPr>
         <w:bidi/>
-        <w:jc w:val="center"/>
+        <w:rPr>
+          <w:rtl/>
+          <w:lang w:bidi="he-IL"/>
+        </w:rPr>
+      </w:pPr>
+    </w:p>
+    <w:p>
+      <w:pPr>
+        <w:bidi/>
+        <w:rPr>
+          <w:lang w:val="en-US" w:bidi="he-IL"/>
+        </w:rPr>
+      </w:pPr>
+    </w:p>
+    <w:p>
+      <w:pPr>
+        <w:bidi/>
+        <w:rPr>
+          <w:rtl/>
+          <w:lang w:bidi="he-IL"/>
+        </w:rPr>
+      </w:pPr>
+    </w:p>
+    <w:p>
+      <w:pPr>
+        <w:bidi/>
       </w:pPr>
     </w:p>
     <w:sectPr>
@@ -7249,7 +7344,6 @@
   <w:style w:type="character" w:default="1" w:styleId="DefaultParagraphFont">
     <w:name w:val="Default Paragraph Font"/>
     <w:uiPriority w:val="1"/>
-    <w:semiHidden/>
     <w:unhideWhenUsed/>
   </w:style>
   <w:style w:type="table" w:default="1" w:styleId="TableNormal">
